--- a/02_dialog-boxes/03_15_mod_catspim.docx
+++ b/02_dialog-boxes/03_15_mod_catspim.docx
@@ -317,7 +317,6 @@
         </w:numPr>
       </w:pPr>
       <w:r>
-        <w:lastRenderedPageBreak/>
         <w:t>Figures</w:t>
       </w:r>
     </w:p>
@@ -583,7 +582,6 @@
         <w:pStyle w:val="Heading2"/>
       </w:pPr>
       <w:r>
-        <w:lastRenderedPageBreak/>
         <w:t>Assumptions, Pros, Cons</w:t>
       </w:r>
       <w:r>
@@ -1907,6 +1905,7 @@
     <w:p/>
     <w:p>
       <w:r>
+        <w:lastRenderedPageBreak/>
         <w:t>```{figure} ../03_images/03_image_files/00_coming_soon.png</w:t>
       </w:r>
     </w:p>
@@ -1959,7 +1958,6 @@
         </w:rPr>
       </w:pPr>
       <w:r>
-        <w:lastRenderedPageBreak/>
         <w:t>The categorical spatial partial identity model (catSPIM) is an extension of the spatial count (SC; see *2.2.1 Spatial Count*</w:t>
       </w:r>
       <w:r>
@@ -2031,6 +2029,7 @@
     <w:p/>
     <w:p>
       <w:r>
+        <w:lastRenderedPageBreak/>
         <w:t>Categorical identifiers are used to partially-distinguish unmarked animals in three ways:</w:t>
       </w:r>
     </w:p>
@@ -2083,11 +2082,7 @@
         <w:t>{{ ref_intext_augustine_et_al_2019 }}</w:t>
       </w:r>
       <w:r>
-        <w:t xml:space="preserve">). As a simple example: an adult, female, </w:t>
-      </w:r>
-      <w:r>
-        <w:lastRenderedPageBreak/>
-        <w:t>collared elk is detected at two camera traps, many home ranges apart. We can deduce that the elk captured at one camera is not likely to be the same as the elk captured at the other camera, since it is improbable an individual elk would travel that far.</w:t>
+        <w:t>). As a simple example: an adult, female, collared elk is detected at two camera traps, many home ranges apart. We can deduce that the elk captured at one camera is not likely to be the same as the elk captured at the other camera, since it is improbable an individual elk would travel that far.</w:t>
       </w:r>
     </w:p>
     <w:p/>
@@ -2201,6 +2196,7 @@
     <w:bookmarkEnd w:id="7"/>
     <w:p>
       <w:r>
+        <w:lastRenderedPageBreak/>
         <w:t>) models: SPIMs are for partially-identifying sets of images (two-flank SPIMs) or individuals that are themselves partially-marked, whereas SMR deals with partially-marked populations in which some animals are uniquely marked and identifiable and others are unmarked and unidentifiable.</w:t>
       </w:r>
       <w:bookmarkEnd w:id="5"/>
@@ -6908,7 +6904,7 @@
               <w:t>{{ ref_</w:t>
             </w:r>
             <w:r>
-              <w:t xml:space="preserve"> bib</w:t>
+              <w:t>bib</w:t>
             </w:r>
             <w:r>
               <w:t>_clarke_et_al_2023 }}</w:t>
@@ -6920,7 +6916,7 @@
               <w:t>{{ ref_</w:t>
             </w:r>
             <w:r>
-              <w:t xml:space="preserve"> bib</w:t>
+              <w:t>bib</w:t>
             </w:r>
             <w:r>
               <w:t>_sun_et_al_2022 }}</w:t>
@@ -11303,19 +11299,7 @@
         <w:rPr>
           <w:szCs w:val="22"/>
         </w:rPr>
-        <w:t>R</w:t>
-      </w:r>
-      <w:r>
-        <w:rPr>
-          <w:szCs w:val="22"/>
-        </w:rPr>
-        <w:t xml:space="preserve"> </w:t>
-      </w:r>
-      <w:r>
-        <w:rPr>
-          <w:szCs w:val="22"/>
-        </w:rPr>
-        <w:t>package</w:t>
+        <w:t>R package</w:t>
       </w:r>
       <w:r>
         <w:t>/function</w:t>
